--- a/week02/Lab02/lab02_Animation_template - Jaspreet Singh.docx
+++ b/week02/Lab02/lab02_Animation_template - Jaspreet Singh.docx
@@ -122,6 +122,9 @@
       <w:r>
         <w:t xml:space="preserve"> in the CSS without configuring or adding more to the html. It allows you to place the animation on the link after the link has been set with its own CSS.</w:t>
       </w:r>
+      <w:r>
+        <w:t xml:space="preserve"> </w:t>
+      </w:r>
     </w:p>
     <w:p>
       <w:pPr>
@@ -145,6 +148,19 @@
         </w:rPr>
         <w:t xml:space="preserve"> </w:t>
       </w:r>
+      <w:hyperlink r:id="rId8" w:history="1">
+        <w:r>
+          <w:rPr>
+            <w:rStyle w:val="Hyperlink"/>
+          </w:rPr>
+          <w:t>https://jsingh31-lab.github.io/IST363/week02/Lab02/TransationsQThree.html</w:t>
+        </w:r>
+      </w:hyperlink>
+    </w:p>
+    <w:p>
+      <w:pPr>
+        <w:pStyle w:val="ListParagraph"/>
+      </w:pPr>
     </w:p>
     <w:p>
       <w:pPr>
@@ -198,6 +214,9 @@
       <w:r>
         <w:t>the animation to play from beginning to end at the same speed</w:t>
       </w:r>
+      <w:r>
+        <w:t>.</w:t>
+      </w:r>
     </w:p>
     <w:p>
       <w:pPr>
@@ -207,6 +226,18 @@
           <w:numId w:val="33"/>
         </w:numPr>
       </w:pPr>
+      <w:r>
+        <w:t xml:space="preserve">Can use the </w:t>
+      </w:r>
+      <w:r>
+        <w:t>property</w:t>
+      </w:r>
+      <w:r>
+        <w:t xml:space="preserve"> value ease-in to allow the animation to start slowly</w:t>
+      </w:r>
+      <w:r>
+        <w:t xml:space="preserve"> then progress.</w:t>
+      </w:r>
     </w:p>
     <w:p>
       <w:pPr>
@@ -219,6 +250,24 @@
       <w:r>
         <w:t xml:space="preserve"> </w:t>
       </w:r>
+      <w:r>
+        <w:t xml:space="preserve">As shown in class </w:t>
+      </w:r>
+      <w:r>
+        <w:t>slides,</w:t>
+      </w:r>
+      <w:r>
+        <w:t xml:space="preserve"> </w:t>
+      </w:r>
+      <w:r>
+        <w:t>for example,</w:t>
+      </w:r>
+      <w:r>
+        <w:t xml:space="preserve"> for keyframes you can replace to and from with percentages</w:t>
+      </w:r>
+      <w:r>
+        <w:t xml:space="preserve"> like 0%, 50%, 100%.</w:t>
+      </w:r>
     </w:p>
     <w:p>
       <w:pPr>
@@ -237,7 +286,54 @@
         </w:numPr>
       </w:pPr>
       <w:r>
+        <w:lastRenderedPageBreak/>
         <w:t xml:space="preserve"> </w:t>
+      </w:r>
+      <w:r>
+        <w:rPr>
+          <w:noProof/>
+        </w:rPr>
+        <w:drawing>
+          <wp:inline distT="0" distB="0" distL="0" distR="0" wp14:anchorId="62D90440" wp14:editId="22B579C2">
+            <wp:extent cx="3277531" cy="3638550"/>
+            <wp:effectExtent l="0" t="0" r="0" b="0"/>
+            <wp:docPr id="964099788" name="Picture 1" descr="A screenshot of a computer screen&#10;&#10;Description automatically generated"/>
+            <wp:cNvGraphicFramePr>
+              <a:graphicFrameLocks xmlns:a="http://schemas.openxmlformats.org/drawingml/2006/main" noChangeAspect="1"/>
+            </wp:cNvGraphicFramePr>
+            <a:graphic xmlns:a="http://schemas.openxmlformats.org/drawingml/2006/main">
+              <a:graphicData uri="http://schemas.openxmlformats.org/drawingml/2006/picture">
+                <pic:pic xmlns:pic="http://schemas.openxmlformats.org/drawingml/2006/picture">
+                  <pic:nvPicPr>
+                    <pic:cNvPr id="964099788" name="Picture 1" descr="A screenshot of a computer screen&#10;&#10;Description automatically generated"/>
+                    <pic:cNvPicPr/>
+                  </pic:nvPicPr>
+                  <pic:blipFill>
+                    <a:blip r:embed="rId9">
+                      <a:extLst>
+                        <a:ext uri="{28A0092B-C50C-407E-A947-70E740481C1C}">
+                          <a14:useLocalDpi xmlns:a14="http://schemas.microsoft.com/office/drawing/2010/main" val="0"/>
+                        </a:ext>
+                      </a:extLst>
+                    </a:blip>
+                    <a:stretch>
+                      <a:fillRect/>
+                    </a:stretch>
+                  </pic:blipFill>
+                  <pic:spPr>
+                    <a:xfrm>
+                      <a:off x="0" y="0"/>
+                      <a:ext cx="3283223" cy="3644868"/>
+                    </a:xfrm>
+                    <a:prstGeom prst="rect">
+                      <a:avLst/>
+                    </a:prstGeom>
+                  </pic:spPr>
+                </pic:pic>
+              </a:graphicData>
+            </a:graphic>
+          </wp:inline>
+        </w:drawing>
       </w:r>
       <w:r>
         <w:br/>
@@ -248,7 +344,6 @@
         <w:pStyle w:val="Heading2"/>
       </w:pPr>
       <w:r>
-        <w:lastRenderedPageBreak/>
         <w:t>Animated</w:t>
       </w:r>
       <w:r>
@@ -294,7 +389,7 @@
       </w:r>
     </w:p>
     <w:sectPr>
-      <w:footerReference w:type="default" r:id="rId8"/>
+      <w:footerReference w:type="default" r:id="rId10"/>
       <w:pgSz w:w="12240" w:h="15840"/>
       <w:pgMar w:top="1440" w:right="1440" w:bottom="1440" w:left="1440" w:header="720" w:footer="720" w:gutter="0"/>
       <w:cols w:space="720"/>

--- a/week02/Lab02/lab02_Animation_template - Jaspreet Singh.docx
+++ b/week02/Lab02/lab02_Animation_template - Jaspreet Singh.docx
@@ -113,8 +113,13 @@
           <w:numId w:val="33"/>
         </w:numPr>
       </w:pPr>
+      <w:proofErr w:type="gramStart"/>
       <w:r>
-        <w:t xml:space="preserve">::after allows </w:t>
+        <w:t>::</w:t>
+      </w:r>
+      <w:proofErr w:type="gramEnd"/>
+      <w:r>
+        <w:t xml:space="preserve">after allows </w:t>
       </w:r>
       <w:r>
         <w:t>you to add more to the link</w:t>
@@ -361,6 +366,19 @@
       <w:r>
         <w:t xml:space="preserve"> </w:t>
       </w:r>
+      <w:hyperlink r:id="rId10" w:history="1">
+        <w:r>
+          <w:rPr>
+            <w:rStyle w:val="Hyperlink"/>
+          </w:rPr>
+          <w:t>https://jsingh31-lab.github.io/IST363/week02/Lab02/lab02.html</w:t>
+        </w:r>
+      </w:hyperlink>
+    </w:p>
+    <w:p>
+      <w:pPr>
+        <w:pStyle w:val="ListParagraph"/>
+      </w:pPr>
     </w:p>
     <w:p>
       <w:pPr>
@@ -387,9 +405,22 @@
       <w:r>
         <w:t xml:space="preserve"> </w:t>
       </w:r>
+      <w:hyperlink r:id="rId11" w:history="1">
+        <w:r>
+          <w:rPr>
+            <w:rStyle w:val="Hyperlink"/>
+          </w:rPr>
+          <w:t>https://jsingh31-lab.github.io/IST363/week02/Lab02/question7Gif.gif</w:t>
+        </w:r>
+      </w:hyperlink>
+    </w:p>
+    <w:p>
+      <w:pPr>
+        <w:pStyle w:val="ListParagraph"/>
+      </w:pPr>
     </w:p>
     <w:sectPr>
-      <w:footerReference w:type="default" r:id="rId10"/>
+      <w:footerReference w:type="default" r:id="rId12"/>
       <w:pgSz w:w="12240" w:h="15840"/>
       <w:pgMar w:top="1440" w:right="1440" w:bottom="1440" w:left="1440" w:header="720" w:footer="720" w:gutter="0"/>
       <w:cols w:space="720"/>
